--- a/JavaAssignment4.docx
+++ b/JavaAssignment4.docx
@@ -4,25 +4,58 @@
   <w:body>
     <w:p>
       <w:pPr>
-        <w:autoSpaceDE w:val="0"/>
-        <w:autoSpaceDN w:val="0"/>
-        <w:adjustRightInd w:val="0"/>
-        <w:spacing w:after="0" w:line="240" w:lineRule="auto"/>
-        <w:rPr>
-          <w:rFonts w:ascii="Consolas" w:hAnsi="Consolas" w:cs="Consolas"/>
-          <w:sz w:val="20"/>
-          <w:szCs w:val="20"/>
-        </w:rPr>
-      </w:pPr>
-      <w:r>
-        <w:rPr>
-          <w:rFonts w:ascii="Consolas" w:hAnsi="Consolas" w:cs="Consolas"/>
-          <w:color w:val="3F7F5F"/>
-          <w:sz w:val="20"/>
-          <w:szCs w:val="20"/>
-        </w:rPr>
-        <w:t>//arithmetic operator</w:t>
-      </w:r>
+        <w:pBdr>
+          <w:bottom w:val="dotted" w:sz="24" w:space="1" w:color="auto"/>
+        </w:pBdr>
+        <w:autoSpaceDE w:val="0"/>
+        <w:autoSpaceDN w:val="0"/>
+        <w:adjustRightInd w:val="0"/>
+        <w:spacing w:after="0" w:line="240" w:lineRule="auto"/>
+        <w:rPr>
+          <w:rFonts w:ascii="Consolas" w:hAnsi="Consolas" w:cs="Consolas"/>
+          <w:b/>
+          <w:color w:val="000000" w:themeColor="text1"/>
+          <w:sz w:val="20"/>
+          <w:szCs w:val="20"/>
+        </w:rPr>
+      </w:pPr>
+      <w:proofErr w:type="gramStart"/>
+      <w:r>
+        <w:rPr>
+          <w:rFonts w:ascii="Consolas" w:hAnsi="Consolas" w:cs="Consolas"/>
+          <w:b/>
+          <w:color w:val="000000" w:themeColor="text1"/>
+          <w:sz w:val="20"/>
+          <w:szCs w:val="20"/>
+        </w:rPr>
+        <w:t>arithmetic</w:t>
+      </w:r>
+      <w:proofErr w:type="gramEnd"/>
+      <w:r>
+        <w:rPr>
+          <w:rFonts w:ascii="Consolas" w:hAnsi="Consolas" w:cs="Consolas"/>
+          <w:b/>
+          <w:color w:val="000000" w:themeColor="text1"/>
+          <w:sz w:val="20"/>
+          <w:szCs w:val="20"/>
+        </w:rPr>
+        <w:t xml:space="preserve"> operator</w:t>
+      </w:r>
+    </w:p>
+    <w:p>
+      <w:pPr>
+        <w:autoSpaceDE w:val="0"/>
+        <w:autoSpaceDN w:val="0"/>
+        <w:adjustRightInd w:val="0"/>
+        <w:spacing w:after="0" w:line="240" w:lineRule="auto"/>
+        <w:rPr>
+          <w:rFonts w:ascii="Consolas" w:hAnsi="Consolas" w:cs="Consolas"/>
+          <w:b/>
+          <w:color w:val="000000" w:themeColor="text1"/>
+          <w:sz w:val="20"/>
+          <w:szCs w:val="20"/>
+        </w:rPr>
+      </w:pPr>
     </w:p>
     <w:p>
       <w:pPr>
@@ -1389,57 +1422,78 @@
     </w:p>
     <w:p>
       <w:pPr>
+        <w:rPr>
+          <w:rFonts w:ascii="Consolas" w:hAnsi="Consolas" w:cs="Consolas"/>
+          <w:color w:val="000000"/>
+          <w:sz w:val="20"/>
+          <w:szCs w:val="20"/>
+        </w:rPr>
+      </w:pPr>
+      <w:r>
+        <w:rPr>
+          <w:rFonts w:ascii="Consolas" w:hAnsi="Consolas" w:cs="Consolas"/>
+          <w:color w:val="000000"/>
+          <w:sz w:val="20"/>
+          <w:szCs w:val="20"/>
+        </w:rPr>
+        <w:t>30 10 200 2 0</w:t>
+      </w:r>
+    </w:p>
+    <w:p>
+      <w:pPr>
         <w:pBdr>
+          <w:top w:val="dotted" w:sz="24" w:space="1" w:color="auto"/>
           <w:bottom w:val="dotted" w:sz="24" w:space="1" w:color="auto"/>
         </w:pBdr>
-        <w:rPr>
-          <w:rFonts w:ascii="Consolas" w:hAnsi="Consolas" w:cs="Consolas"/>
-          <w:color w:val="000000"/>
-          <w:sz w:val="20"/>
-          <w:szCs w:val="20"/>
-        </w:rPr>
-      </w:pPr>
-      <w:r>
-        <w:rPr>
-          <w:rFonts w:ascii="Consolas" w:hAnsi="Consolas" w:cs="Consolas"/>
-          <w:color w:val="000000"/>
-          <w:sz w:val="20"/>
-          <w:szCs w:val="20"/>
-        </w:rPr>
-        <w:t>30 10 200 2 0</w:t>
-      </w:r>
-    </w:p>
-    <w:p>
-      <w:pPr>
-        <w:rPr>
-          <w:rFonts w:ascii="Consolas" w:hAnsi="Consolas" w:cs="Consolas"/>
-          <w:color w:val="000000"/>
-          <w:sz w:val="20"/>
-          <w:szCs w:val="20"/>
-        </w:rPr>
-      </w:pPr>
-    </w:p>
-    <w:p>
-      <w:pPr>
-        <w:autoSpaceDE w:val="0"/>
-        <w:autoSpaceDN w:val="0"/>
-        <w:adjustRightInd w:val="0"/>
-        <w:spacing w:after="0" w:line="240" w:lineRule="auto"/>
-        <w:rPr>
-          <w:rFonts w:ascii="Consolas" w:hAnsi="Consolas" w:cs="Consolas"/>
-          <w:sz w:val="20"/>
-          <w:szCs w:val="20"/>
-        </w:rPr>
-      </w:pPr>
-      <w:r>
-        <w:rPr>
-          <w:rFonts w:ascii="Consolas" w:hAnsi="Consolas" w:cs="Consolas"/>
-          <w:color w:val="3F7F5F"/>
-          <w:sz w:val="20"/>
-          <w:szCs w:val="20"/>
-        </w:rPr>
-        <w:t>//arithmetic assignment operator</w:t>
-      </w:r>
+        <w:autoSpaceDE w:val="0"/>
+        <w:autoSpaceDN w:val="0"/>
+        <w:adjustRightInd w:val="0"/>
+        <w:spacing w:after="0" w:line="240" w:lineRule="auto"/>
+        <w:rPr>
+          <w:rFonts w:ascii="Consolas" w:hAnsi="Consolas" w:cs="Consolas"/>
+          <w:b/>
+          <w:color w:val="000000" w:themeColor="text1"/>
+          <w:sz w:val="20"/>
+          <w:szCs w:val="20"/>
+        </w:rPr>
+      </w:pPr>
+      <w:proofErr w:type="gramStart"/>
+      <w:r>
+        <w:rPr>
+          <w:rFonts w:ascii="Consolas" w:hAnsi="Consolas" w:cs="Consolas"/>
+          <w:b/>
+          <w:color w:val="000000" w:themeColor="text1"/>
+          <w:sz w:val="20"/>
+          <w:szCs w:val="20"/>
+        </w:rPr>
+        <w:t>arithmetic</w:t>
+      </w:r>
+      <w:proofErr w:type="gramEnd"/>
+      <w:r>
+        <w:rPr>
+          <w:rFonts w:ascii="Consolas" w:hAnsi="Consolas" w:cs="Consolas"/>
+          <w:b/>
+          <w:color w:val="000000" w:themeColor="text1"/>
+          <w:sz w:val="20"/>
+          <w:szCs w:val="20"/>
+        </w:rPr>
+        <w:t xml:space="preserve"> assignment operator</w:t>
+      </w:r>
+    </w:p>
+    <w:p>
+      <w:pPr>
+        <w:autoSpaceDE w:val="0"/>
+        <w:autoSpaceDN w:val="0"/>
+        <w:adjustRightInd w:val="0"/>
+        <w:spacing w:after="0" w:line="240" w:lineRule="auto"/>
+        <w:rPr>
+          <w:rFonts w:ascii="Consolas" w:hAnsi="Consolas" w:cs="Consolas"/>
+          <w:b/>
+          <w:color w:val="000000" w:themeColor="text1"/>
+          <w:sz w:val="20"/>
+          <w:szCs w:val="20"/>
+        </w:rPr>
+      </w:pPr>
     </w:p>
     <w:p>
       <w:pPr>
@@ -2364,15 +2418,17 @@
       <w:pPr>
         <w:rPr>
           <w:rFonts w:ascii="Consolas" w:hAnsi="Consolas" w:cs="Consolas"/>
-          <w:color w:val="000000"/>
-          <w:sz w:val="20"/>
-          <w:szCs w:val="20"/>
-        </w:rPr>
-      </w:pPr>
-      <w:r>
-        <w:rPr>
-          <w:rFonts w:ascii="Consolas" w:hAnsi="Consolas" w:cs="Consolas"/>
-          <w:color w:val="000000"/>
+          <w:b/>
+          <w:color w:val="000000" w:themeColor="text1"/>
+          <w:sz w:val="20"/>
+          <w:szCs w:val="20"/>
+        </w:rPr>
+      </w:pPr>
+      <w:r>
+        <w:rPr>
+          <w:rFonts w:ascii="Consolas" w:hAnsi="Consolas" w:cs="Consolas"/>
+          <w:b/>
+          <w:color w:val="000000" w:themeColor="text1"/>
           <w:sz w:val="20"/>
           <w:szCs w:val="20"/>
         </w:rPr>
@@ -2425,30 +2481,55 @@
     </w:p>
     <w:p>
       <w:pPr>
+        <w:autoSpaceDE w:val="0"/>
+        <w:autoSpaceDN w:val="0"/>
+        <w:adjustRightInd w:val="0"/>
+        <w:spacing w:after="0" w:line="240" w:lineRule="auto"/>
+        <w:rPr>
+          <w:rFonts w:ascii="Consolas" w:hAnsi="Consolas" w:cs="Consolas"/>
+          <w:sz w:val="20"/>
+          <w:szCs w:val="20"/>
+        </w:rPr>
+      </w:pPr>
+      <w:r>
+        <w:rPr>
+          <w:rFonts w:ascii="Consolas" w:hAnsi="Consolas" w:cs="Consolas"/>
+          <w:color w:val="000000"/>
+          <w:sz w:val="20"/>
+          <w:szCs w:val="20"/>
+        </w:rPr>
+        <w:t>5</w:t>
+      </w:r>
+    </w:p>
+    <w:p>
+      <w:pPr>
         <w:pBdr>
+          <w:top w:val="dotted" w:sz="24" w:space="1" w:color="auto"/>
           <w:bottom w:val="dotted" w:sz="24" w:space="1" w:color="auto"/>
         </w:pBdr>
-        <w:autoSpaceDE w:val="0"/>
-        <w:autoSpaceDN w:val="0"/>
-        <w:adjustRightInd w:val="0"/>
-        <w:spacing w:after="0" w:line="240" w:lineRule="auto"/>
-        <w:rPr>
-          <w:rFonts w:ascii="Consolas" w:hAnsi="Consolas" w:cs="Consolas"/>
-          <w:sz w:val="20"/>
-          <w:szCs w:val="20"/>
-        </w:rPr>
-      </w:pPr>
-      <w:r>
-        <w:rPr>
-          <w:rFonts w:ascii="Consolas" w:hAnsi="Consolas" w:cs="Consolas"/>
-          <w:color w:val="000000"/>
-          <w:sz w:val="20"/>
-          <w:szCs w:val="20"/>
-        </w:rPr>
-        <w:t>5</w:t>
-      </w:r>
-    </w:p>
-    <w:p/>
+        <w:rPr>
+          <w:b/>
+          <w:color w:val="000000" w:themeColor="text1"/>
+        </w:rPr>
+      </w:pPr>
+      <w:proofErr w:type="gramStart"/>
+      <w:r>
+        <w:rPr>
+          <w:b/>
+          <w:color w:val="000000" w:themeColor="text1"/>
+        </w:rPr>
+        <w:t>Relational operator.</w:t>
+      </w:r>
+      <w:proofErr w:type="gramEnd"/>
+    </w:p>
+    <w:p>
+      <w:pPr>
+        <w:rPr>
+          <w:b/>
+          <w:color w:val="000000" w:themeColor="text1"/>
+        </w:rPr>
+      </w:pPr>
+    </w:p>
     <w:p>
       <w:pPr>
         <w:autoSpaceDE w:val="0"/>
@@ -2769,6 +2850,7 @@
           <w:sz w:val="20"/>
           <w:szCs w:val="20"/>
         </w:rPr>
+        <w:lastRenderedPageBreak/>
         <w:tab/>
       </w:r>
       <w:r>
@@ -3129,7 +3211,6 @@
           <w:sz w:val="20"/>
           <w:szCs w:val="20"/>
         </w:rPr>
-        <w:lastRenderedPageBreak/>
         <w:tab/>
       </w:r>
       <w:r>
@@ -3421,11 +3502,21 @@
       <w:r>
         <w:rPr>
           <w:rFonts w:ascii="Consolas" w:hAnsi="Consolas" w:cs="Consolas"/>
-          <w:color w:val="000000"/>
-          <w:sz w:val="20"/>
-          <w:szCs w:val="20"/>
-        </w:rPr>
-        <w:t>Output:</w:t>
+          <w:b/>
+          <w:color w:val="000000" w:themeColor="text1"/>
+          <w:sz w:val="20"/>
+          <w:szCs w:val="20"/>
+        </w:rPr>
+        <w:t>Output</w:t>
+      </w:r>
+      <w:r>
+        <w:rPr>
+          <w:rFonts w:ascii="Consolas" w:hAnsi="Consolas" w:cs="Consolas"/>
+          <w:color w:val="000000"/>
+          <w:sz w:val="20"/>
+          <w:szCs w:val="20"/>
+        </w:rPr>
+        <w:t>:</w:t>
       </w:r>
     </w:p>
     <w:p>
@@ -3502,32 +3593,57 @@
     </w:p>
     <w:p>
       <w:pPr>
+        <w:autoSpaceDE w:val="0"/>
+        <w:autoSpaceDN w:val="0"/>
+        <w:adjustRightInd w:val="0"/>
+        <w:spacing w:after="0" w:line="240" w:lineRule="auto"/>
+        <w:rPr>
+          <w:rFonts w:ascii="Consolas" w:hAnsi="Consolas" w:cs="Consolas"/>
+          <w:sz w:val="20"/>
+          <w:szCs w:val="20"/>
+        </w:rPr>
+      </w:pPr>
+      <w:proofErr w:type="gramStart"/>
+      <w:r>
+        <w:rPr>
+          <w:rFonts w:ascii="Consolas" w:hAnsi="Consolas" w:cs="Consolas"/>
+          <w:color w:val="000000"/>
+          <w:sz w:val="20"/>
+          <w:szCs w:val="20"/>
+        </w:rPr>
+        <w:t>true</w:t>
+      </w:r>
+      <w:proofErr w:type="gramEnd"/>
+    </w:p>
+    <w:p>
+      <w:pPr>
         <w:pBdr>
+          <w:top w:val="dotted" w:sz="24" w:space="1" w:color="auto"/>
           <w:bottom w:val="dotted" w:sz="24" w:space="1" w:color="auto"/>
         </w:pBdr>
-        <w:autoSpaceDE w:val="0"/>
-        <w:autoSpaceDN w:val="0"/>
-        <w:adjustRightInd w:val="0"/>
-        <w:spacing w:after="0" w:line="240" w:lineRule="auto"/>
-        <w:rPr>
-          <w:rFonts w:ascii="Consolas" w:hAnsi="Consolas" w:cs="Consolas"/>
-          <w:sz w:val="20"/>
-          <w:szCs w:val="20"/>
+        <w:rPr>
+          <w:b/>
+          <w:color w:val="000000" w:themeColor="text1"/>
         </w:rPr>
       </w:pPr>
       <w:proofErr w:type="gramStart"/>
       <w:r>
         <w:rPr>
-          <w:rFonts w:ascii="Consolas" w:hAnsi="Consolas" w:cs="Consolas"/>
-          <w:color w:val="000000"/>
-          <w:sz w:val="20"/>
-          <w:szCs w:val="20"/>
-        </w:rPr>
-        <w:t>true</w:t>
+          <w:b/>
+          <w:color w:val="000000" w:themeColor="text1"/>
+        </w:rPr>
+        <w:t>Logical Operator.</w:t>
       </w:r>
       <w:proofErr w:type="gramEnd"/>
     </w:p>
-    <w:p/>
+    <w:p>
+      <w:pPr>
+        <w:rPr>
+          <w:b/>
+          <w:color w:val="000000" w:themeColor="text1"/>
+        </w:rPr>
+      </w:pPr>
+    </w:p>
     <w:p>
       <w:pPr>
         <w:autoSpaceDE w:val="0"/>
@@ -5359,54 +5475,41 @@
     </w:p>
     <w:p>
       <w:pPr>
-        <w:autoSpaceDE w:val="0"/>
-        <w:autoSpaceDN w:val="0"/>
-        <w:adjustRightInd w:val="0"/>
-        <w:spacing w:after="0" w:line="240" w:lineRule="auto"/>
-        <w:rPr>
-          <w:rFonts w:ascii="Consolas" w:hAnsi="Consolas" w:cs="Consolas"/>
-          <w:sz w:val="20"/>
-          <w:szCs w:val="20"/>
-        </w:rPr>
-      </w:pPr>
-    </w:p>
-    <w:p>
-      <w:pPr>
-        <w:autoSpaceDE w:val="0"/>
-        <w:autoSpaceDN w:val="0"/>
-        <w:adjustRightInd w:val="0"/>
-        <w:spacing w:after="0" w:line="240" w:lineRule="auto"/>
-        <w:rPr>
-          <w:rFonts w:ascii="Consolas" w:hAnsi="Consolas" w:cs="Consolas"/>
-          <w:sz w:val="20"/>
-          <w:szCs w:val="20"/>
-        </w:rPr>
-      </w:pPr>
-      <w:r>
-        <w:rPr>
-          <w:rFonts w:ascii="Consolas" w:hAnsi="Consolas" w:cs="Consolas"/>
-          <w:color w:val="3F7F5F"/>
-          <w:sz w:val="20"/>
-          <w:szCs w:val="20"/>
-        </w:rPr>
-        <w:t>//</w:t>
-      </w:r>
+        <w:pBdr>
+          <w:bottom w:val="dotted" w:sz="24" w:space="1" w:color="auto"/>
+        </w:pBdr>
+        <w:autoSpaceDE w:val="0"/>
+        <w:autoSpaceDN w:val="0"/>
+        <w:adjustRightInd w:val="0"/>
+        <w:spacing w:after="0" w:line="240" w:lineRule="auto"/>
+        <w:rPr>
+          <w:rFonts w:ascii="Consolas" w:hAnsi="Consolas" w:cs="Consolas"/>
+          <w:color w:val="000000"/>
+          <w:sz w:val="20"/>
+          <w:szCs w:val="20"/>
+        </w:rPr>
+      </w:pPr>
       <w:proofErr w:type="spellStart"/>
-      <w:r>
-        <w:rPr>
-          <w:rFonts w:ascii="Consolas" w:hAnsi="Consolas" w:cs="Consolas"/>
-          <w:color w:val="3F7F5F"/>
+      <w:proofErr w:type="gramStart"/>
+      <w:r>
+        <w:rPr>
+          <w:rFonts w:ascii="Consolas" w:hAnsi="Consolas" w:cs="Consolas"/>
+          <w:b/>
+          <w:color w:val="000000" w:themeColor="text1"/>
           <w:sz w:val="20"/>
           <w:szCs w:val="20"/>
           <w:u w:val="single"/>
         </w:rPr>
+        <w:lastRenderedPageBreak/>
         <w:t>prgm</w:t>
       </w:r>
       <w:proofErr w:type="spellEnd"/>
-      <w:r>
-        <w:rPr>
-          <w:rFonts w:ascii="Consolas" w:hAnsi="Consolas" w:cs="Consolas"/>
-          <w:color w:val="3F7F5F"/>
+      <w:proofErr w:type="gramEnd"/>
+      <w:r>
+        <w:rPr>
+          <w:rFonts w:ascii="Consolas" w:hAnsi="Consolas" w:cs="Consolas"/>
+          <w:b/>
+          <w:color w:val="000000" w:themeColor="text1"/>
           <w:sz w:val="20"/>
           <w:szCs w:val="20"/>
         </w:rPr>
@@ -5677,7 +5780,6 @@
           <w:sz w:val="20"/>
           <w:szCs w:val="20"/>
         </w:rPr>
-        <w:lastRenderedPageBreak/>
         <w:tab/>
       </w:r>
       <w:r>
@@ -5993,15 +6095,17 @@
         <w:spacing w:after="0" w:line="240" w:lineRule="auto"/>
         <w:rPr>
           <w:rFonts w:ascii="Consolas" w:hAnsi="Consolas" w:cs="Consolas"/>
-          <w:color w:val="000000"/>
-          <w:sz w:val="20"/>
-          <w:szCs w:val="20"/>
-        </w:rPr>
-      </w:pPr>
-      <w:r>
-        <w:rPr>
-          <w:rFonts w:ascii="Consolas" w:hAnsi="Consolas" w:cs="Consolas"/>
-          <w:color w:val="000000"/>
+          <w:b/>
+          <w:color w:val="000000" w:themeColor="text1"/>
+          <w:sz w:val="20"/>
+          <w:szCs w:val="20"/>
+        </w:rPr>
+      </w:pPr>
+      <w:r>
+        <w:rPr>
+          <w:rFonts w:ascii="Consolas" w:hAnsi="Consolas" w:cs="Consolas"/>
+          <w:b/>
+          <w:color w:val="000000" w:themeColor="text1"/>
           <w:sz w:val="20"/>
           <w:szCs w:val="20"/>
         </w:rPr>
@@ -6059,34 +6163,67 @@
     </w:p>
     <w:p>
       <w:pPr>
-        <w:rPr>
-          <w:rFonts w:ascii="Consolas" w:hAnsi="Consolas" w:cs="Consolas"/>
-          <w:color w:val="000000"/>
-          <w:sz w:val="20"/>
-          <w:szCs w:val="20"/>
-        </w:rPr>
-      </w:pPr>
-    </w:p>
-    <w:p>
-      <w:pPr>
-        <w:autoSpaceDE w:val="0"/>
-        <w:autoSpaceDN w:val="0"/>
-        <w:adjustRightInd w:val="0"/>
-        <w:spacing w:after="0" w:line="240" w:lineRule="auto"/>
-        <w:rPr>
-          <w:rFonts w:ascii="Consolas" w:hAnsi="Consolas" w:cs="Consolas"/>
-          <w:sz w:val="20"/>
-          <w:szCs w:val="20"/>
-        </w:rPr>
-      </w:pPr>
-      <w:r>
-        <w:rPr>
-          <w:rFonts w:ascii="Consolas" w:hAnsi="Consolas" w:cs="Consolas"/>
-          <w:color w:val="3F7F5F"/>
-          <w:sz w:val="20"/>
-          <w:szCs w:val="20"/>
-        </w:rPr>
-        <w:t xml:space="preserve">//checking number is even or odd using if else </w:t>
+        <w:pBdr>
+          <w:bottom w:val="dotted" w:sz="24" w:space="1" w:color="auto"/>
+        </w:pBdr>
+        <w:autoSpaceDE w:val="0"/>
+        <w:autoSpaceDN w:val="0"/>
+        <w:adjustRightInd w:val="0"/>
+        <w:spacing w:after="0" w:line="240" w:lineRule="auto"/>
+        <w:rPr>
+          <w:rFonts w:ascii="Consolas" w:hAnsi="Consolas" w:cs="Consolas"/>
+          <w:b/>
+          <w:color w:val="000000" w:themeColor="text1"/>
+          <w:sz w:val="20"/>
+          <w:szCs w:val="20"/>
+        </w:rPr>
+      </w:pPr>
+      <w:proofErr w:type="gramStart"/>
+      <w:r>
+        <w:rPr>
+          <w:rFonts w:ascii="Consolas" w:hAnsi="Consolas" w:cs="Consolas"/>
+          <w:b/>
+          <w:color w:val="000000" w:themeColor="text1"/>
+          <w:sz w:val="20"/>
+          <w:szCs w:val="20"/>
+        </w:rPr>
+        <w:t>checking</w:t>
+      </w:r>
+      <w:proofErr w:type="gramEnd"/>
+      <w:r>
+        <w:rPr>
+          <w:rFonts w:ascii="Consolas" w:hAnsi="Consolas" w:cs="Consolas"/>
+          <w:b/>
+          <w:color w:val="000000" w:themeColor="text1"/>
+          <w:sz w:val="20"/>
+          <w:szCs w:val="20"/>
+        </w:rPr>
+        <w:t xml:space="preserve"> number is even or odd using if else</w:t>
+      </w:r>
+    </w:p>
+    <w:p>
+      <w:pPr>
+        <w:autoSpaceDE w:val="0"/>
+        <w:autoSpaceDN w:val="0"/>
+        <w:adjustRightInd w:val="0"/>
+        <w:spacing w:after="0" w:line="240" w:lineRule="auto"/>
+        <w:rPr>
+          <w:rFonts w:ascii="Consolas" w:hAnsi="Consolas" w:cs="Consolas"/>
+          <w:b/>
+          <w:color w:val="000000" w:themeColor="text1"/>
+          <w:sz w:val="20"/>
+          <w:szCs w:val="20"/>
+        </w:rPr>
+      </w:pPr>
+      <w:r>
+        <w:rPr>
+          <w:rFonts w:ascii="Consolas" w:hAnsi="Consolas" w:cs="Consolas"/>
+          <w:b/>
+          <w:color w:val="000000" w:themeColor="text1"/>
+          <w:sz w:val="20"/>
+          <w:szCs w:val="20"/>
+        </w:rPr>
+        <w:t xml:space="preserve"> </w:t>
       </w:r>
     </w:p>
     <w:p>
@@ -7539,25 +7676,58 @@
     </w:p>
     <w:p>
       <w:pPr>
-        <w:autoSpaceDE w:val="0"/>
-        <w:autoSpaceDN w:val="0"/>
-        <w:adjustRightInd w:val="0"/>
-        <w:spacing w:after="0" w:line="240" w:lineRule="auto"/>
-        <w:rPr>
-          <w:rFonts w:ascii="Consolas" w:hAnsi="Consolas" w:cs="Consolas"/>
-          <w:sz w:val="20"/>
-          <w:szCs w:val="20"/>
-        </w:rPr>
-      </w:pPr>
-      <w:r>
-        <w:rPr>
-          <w:rFonts w:ascii="Consolas" w:hAnsi="Consolas" w:cs="Consolas"/>
-          <w:color w:val="3F7F5F"/>
-          <w:sz w:val="20"/>
-          <w:szCs w:val="20"/>
-        </w:rPr>
-        <w:t>//both the number is same or not</w:t>
-      </w:r>
+        <w:pBdr>
+          <w:bottom w:val="dotted" w:sz="24" w:space="1" w:color="auto"/>
+        </w:pBdr>
+        <w:autoSpaceDE w:val="0"/>
+        <w:autoSpaceDN w:val="0"/>
+        <w:adjustRightInd w:val="0"/>
+        <w:spacing w:after="0" w:line="240" w:lineRule="auto"/>
+        <w:rPr>
+          <w:rFonts w:ascii="Consolas" w:hAnsi="Consolas" w:cs="Consolas"/>
+          <w:b/>
+          <w:color w:val="000000" w:themeColor="text1"/>
+          <w:sz w:val="20"/>
+          <w:szCs w:val="20"/>
+        </w:rPr>
+      </w:pPr>
+      <w:proofErr w:type="gramStart"/>
+      <w:r>
+        <w:rPr>
+          <w:rFonts w:ascii="Consolas" w:hAnsi="Consolas" w:cs="Consolas"/>
+          <w:b/>
+          <w:color w:val="000000" w:themeColor="text1"/>
+          <w:sz w:val="20"/>
+          <w:szCs w:val="20"/>
+        </w:rPr>
+        <w:t>both</w:t>
+      </w:r>
+      <w:proofErr w:type="gramEnd"/>
+      <w:r>
+        <w:rPr>
+          <w:rFonts w:ascii="Consolas" w:hAnsi="Consolas" w:cs="Consolas"/>
+          <w:b/>
+          <w:color w:val="000000" w:themeColor="text1"/>
+          <w:sz w:val="20"/>
+          <w:szCs w:val="20"/>
+        </w:rPr>
+        <w:t xml:space="preserve"> the number is same or not</w:t>
+      </w:r>
+    </w:p>
+    <w:p>
+      <w:pPr>
+        <w:autoSpaceDE w:val="0"/>
+        <w:autoSpaceDN w:val="0"/>
+        <w:adjustRightInd w:val="0"/>
+        <w:spacing w:after="0" w:line="240" w:lineRule="auto"/>
+        <w:rPr>
+          <w:rFonts w:ascii="Consolas" w:hAnsi="Consolas" w:cs="Consolas"/>
+          <w:b/>
+          <w:color w:val="000000" w:themeColor="text1"/>
+          <w:sz w:val="20"/>
+          <w:szCs w:val="20"/>
+        </w:rPr>
+      </w:pPr>
     </w:p>
     <w:p>
       <w:pPr>
@@ -8137,7 +8307,6 @@
           <w:sz w:val="20"/>
           <w:szCs w:val="20"/>
         </w:rPr>
-        <w:lastRenderedPageBreak/>
         <w:tab/>
       </w:r>
       <w:r>
@@ -8499,13 +8668,17 @@
         <w:spacing w:after="0" w:line="240" w:lineRule="auto"/>
         <w:rPr>
           <w:rFonts w:ascii="Consolas" w:hAnsi="Consolas" w:cs="Consolas"/>
-          <w:sz w:val="20"/>
-          <w:szCs w:val="20"/>
-        </w:rPr>
-      </w:pPr>
-      <w:r>
-        <w:rPr>
-          <w:rFonts w:ascii="Consolas" w:hAnsi="Consolas" w:cs="Consolas"/>
+          <w:b/>
+          <w:color w:val="000000" w:themeColor="text1"/>
+          <w:sz w:val="20"/>
+          <w:szCs w:val="20"/>
+        </w:rPr>
+      </w:pPr>
+      <w:r>
+        <w:rPr>
+          <w:rFonts w:ascii="Consolas" w:hAnsi="Consolas" w:cs="Consolas"/>
+          <w:b/>
+          <w:color w:val="000000" w:themeColor="text1"/>
           <w:sz w:val="20"/>
           <w:szCs w:val="20"/>
         </w:rPr>
@@ -8649,30 +8822,28 @@
     </w:p>
     <w:p>
       <w:pPr>
-        <w:autoSpaceDE w:val="0"/>
-        <w:autoSpaceDN w:val="0"/>
-        <w:adjustRightInd w:val="0"/>
-        <w:spacing w:after="0" w:line="240" w:lineRule="auto"/>
-        <w:rPr>
-          <w:rFonts w:ascii="Consolas" w:hAnsi="Consolas" w:cs="Consolas"/>
-          <w:sz w:val="20"/>
-          <w:szCs w:val="20"/>
-        </w:rPr>
-      </w:pPr>
-      <w:r>
-        <w:rPr>
-          <w:rFonts w:ascii="Consolas" w:hAnsi="Consolas" w:cs="Consolas"/>
-          <w:color w:val="3F7F5F"/>
-          <w:sz w:val="20"/>
-          <w:szCs w:val="20"/>
-        </w:rPr>
-        <w:t>//</w:t>
-      </w:r>
+        <w:pBdr>
+          <w:bottom w:val="dotted" w:sz="24" w:space="1" w:color="auto"/>
+        </w:pBdr>
+        <w:autoSpaceDE w:val="0"/>
+        <w:autoSpaceDN w:val="0"/>
+        <w:adjustRightInd w:val="0"/>
+        <w:spacing w:after="0" w:line="240" w:lineRule="auto"/>
+        <w:rPr>
+          <w:rFonts w:ascii="Consolas" w:hAnsi="Consolas" w:cs="Consolas"/>
+          <w:b/>
+          <w:color w:val="000000" w:themeColor="text1"/>
+          <w:sz w:val="20"/>
+          <w:szCs w:val="20"/>
+        </w:rPr>
+      </w:pPr>
       <w:proofErr w:type="spellStart"/>
-      <w:r>
-        <w:rPr>
-          <w:rFonts w:ascii="Consolas" w:hAnsi="Consolas" w:cs="Consolas"/>
-          <w:color w:val="3F7F5F"/>
+      <w:proofErr w:type="gramStart"/>
+      <w:r>
+        <w:rPr>
+          <w:rFonts w:ascii="Consolas" w:hAnsi="Consolas" w:cs="Consolas"/>
+          <w:b/>
+          <w:color w:val="000000" w:themeColor="text1"/>
           <w:sz w:val="20"/>
           <w:szCs w:val="20"/>
           <w:u w:val="single"/>
@@ -8680,15 +8851,32 @@
         <w:t>prgram</w:t>
       </w:r>
       <w:proofErr w:type="spellEnd"/>
-      <w:r>
-        <w:rPr>
-          <w:rFonts w:ascii="Consolas" w:hAnsi="Consolas" w:cs="Consolas"/>
-          <w:color w:val="3F7F5F"/>
+      <w:proofErr w:type="gramEnd"/>
+      <w:r>
+        <w:rPr>
+          <w:rFonts w:ascii="Consolas" w:hAnsi="Consolas" w:cs="Consolas"/>
+          <w:b/>
+          <w:color w:val="000000" w:themeColor="text1"/>
           <w:sz w:val="20"/>
           <w:szCs w:val="20"/>
         </w:rPr>
         <w:t xml:space="preserve"> to check whether number is greater than 100 and 200</w:t>
       </w:r>
+    </w:p>
+    <w:p>
+      <w:pPr>
+        <w:autoSpaceDE w:val="0"/>
+        <w:autoSpaceDN w:val="0"/>
+        <w:adjustRightInd w:val="0"/>
+        <w:spacing w:after="0" w:line="240" w:lineRule="auto"/>
+        <w:rPr>
+          <w:rFonts w:ascii="Consolas" w:hAnsi="Consolas" w:cs="Consolas"/>
+          <w:b/>
+          <w:color w:val="000000" w:themeColor="text1"/>
+          <w:sz w:val="20"/>
+          <w:szCs w:val="20"/>
+        </w:rPr>
+      </w:pPr>
     </w:p>
     <w:p>
       <w:pPr>
